--- a/modeling/docs/end/6_приемосдаточные испытания.docx
+++ b/modeling/docs/end/6_приемосдаточные испытания.docx
@@ -653,8 +653,6 @@
         </w:rPr>
         <w:t>Проверить соответствует ли качество программного продукта требованиям</w:t>
       </w:r>
-      <w:bookmarkStart w:id="0" w:name="_GoBack"/>
-      <w:bookmarkEnd w:id="0"/>
     </w:p>
     <w:p>
       <w:pPr>
@@ -965,7 +963,17 @@
           <w:sz w:val="28"/>
           <w:szCs w:val="28"/>
         </w:rPr>
-        <w:t>Требования к техническому обслуживанию системы</w:t>
+        <w:t>Требования к техническому обслужива</w:t>
+      </w:r>
+      <w:bookmarkStart w:id="0" w:name="_GoBack"/>
+      <w:bookmarkEnd w:id="0"/>
+      <w:r>
+        <w:rPr>
+          <w:kern w:val="0"/>
+          <w:sz w:val="28"/>
+          <w:szCs w:val="28"/>
+        </w:rPr>
+        <w:t>нию системы</w:t>
       </w:r>
     </w:p>
     <w:sectPr>
@@ -2139,15 +2147,7 @@
               <w:color w:val="000000"/>
               <w:szCs w:val="24"/>
             </w:rPr>
-            <w:t>Программа и методика</w:t>
-          </w:r>
-          <w:r>
-            <w:rPr>
-              <w:rFonts w:ascii="Calibri" w:hAnsi="Calibri" w:cs="Calibri"/>
-              <w:color w:val="000000"/>
-              <w:szCs w:val="24"/>
-            </w:rPr>
-            <w:t xml:space="preserve"> испытаний ПП</w:t>
+            <w:t>Программа и методика испытаний ПП</w:t>
           </w:r>
         </w:p>
       </w:tc>
@@ -3269,7 +3269,7 @@
             <w:rPr>
               <w:sz w:val="40"/>
             </w:rPr>
-            <w:t>1</w:t>
+            <w:t>6</w:t>
           </w:r>
         </w:p>
       </w:tc>
@@ -10610,7 +10610,7 @@
 </file>
 
 <file path=customXml/itemProps1.xml><?xml version="1.0" encoding="utf-8"?>
-<ds:datastoreItem xmlns:ds="http://schemas.openxmlformats.org/officeDocument/2006/customXml" ds:itemID="{CF6B1FDA-5828-4768-8971-65F169E7D4B4}">
+<ds:datastoreItem xmlns:ds="http://schemas.openxmlformats.org/officeDocument/2006/customXml" ds:itemID="{9A7C3830-40F7-4DA0-B211-D6A2E262170F}">
   <ds:schemaRefs>
     <ds:schemaRef ds:uri="http://schemas.openxmlformats.org/officeDocument/2006/bibliography"/>
   </ds:schemaRefs>

--- a/modeling/docs/end/6_приемосдаточные испытания.docx
+++ b/modeling/docs/end/6_приемосдаточные испытания.docx
@@ -1955,6 +1955,7 @@
           <w:kern w:val="0"/>
           <w:sz w:val="28"/>
           <w:szCs w:val="28"/>
+          <w:lang w:eastAsia="en-US"/>
         </w:rPr>
       </w:pPr>
       <w:r>
@@ -1964,7 +1965,58 @@
           <w:szCs w:val="28"/>
           <w:lang w:eastAsia="en-US"/>
         </w:rPr>
-        <w:t>Проверка работоспособности программы проводится согласно руководству оператора.  Проверка считается завершенной в случае соответствия состава и последовательности действий оператора работе с программой согласно р</w:t>
+        <w:t>Проверка работоспособности программы проводится согласно руководству оператора.  Проверка считается завершенной в случае соответствия состава и последовательности действий оператора работе с программой согласно руководству пользователя.</w:t>
+      </w:r>
+    </w:p>
+    <w:p>
+      <w:pPr>
+        <w:spacing w:line="360" w:lineRule="auto"/>
+        <w:jc w:val="left"/>
+        <w:rPr>
+          <w:kern w:val="0"/>
+          <w:sz w:val="28"/>
+          <w:szCs w:val="28"/>
+          <w:lang w:eastAsia="en-US"/>
+        </w:rPr>
+      </w:pPr>
+    </w:p>
+    <w:p>
+      <w:pPr>
+        <w:spacing w:line="360" w:lineRule="auto"/>
+        <w:jc w:val="left"/>
+        <w:rPr>
+          <w:kern w:val="0"/>
+          <w:sz w:val="28"/>
+          <w:szCs w:val="28"/>
+        </w:rPr>
+      </w:pPr>
+      <w:r>
+        <w:rPr>
+          <w:b/>
+          <w:kern w:val="0"/>
+          <w:sz w:val="28"/>
+          <w:szCs w:val="28"/>
+          <w:lang w:eastAsia="en-US"/>
+        </w:rPr>
+        <w:t>Вывод</w:t>
+      </w:r>
+      <w:r>
+        <w:rPr>
+          <w:kern w:val="0"/>
+          <w:sz w:val="28"/>
+          <w:szCs w:val="28"/>
+          <w:lang w:eastAsia="en-US"/>
+        </w:rPr>
+        <w:t>: в ходе выполнения лабораторной работы мы разработали программу и методику</w:t>
+      </w:r>
+      <w:r>
+        <w:rPr>
+          <w:kern w:val="0"/>
+          <w:sz w:val="28"/>
+          <w:szCs w:val="28"/>
+          <w:lang w:eastAsia="en-US"/>
+        </w:rPr>
+        <w:t xml:space="preserve"> испытаний ПП</w:t>
       </w:r>
       <w:bookmarkStart w:id="0" w:name="_GoBack"/>
       <w:bookmarkEnd w:id="0"/>
@@ -1975,7 +2027,7 @@
           <w:szCs w:val="28"/>
           <w:lang w:eastAsia="en-US"/>
         </w:rPr>
-        <w:t>уководству пользователя.</w:t>
+        <w:t>.</w:t>
       </w:r>
     </w:p>
     <w:sectPr>
@@ -4464,7 +4516,7 @@
               <w:szCs w:val="28"/>
               <w:lang w:val="uk-UA"/>
             </w:rPr>
-            <w:t>2</w:t>
+            <w:t>5</w:t>
           </w:r>
           <w:r>
             <w:rPr>
@@ -6531,7 +6583,7 @@
 </file>
 
 <file path=customXml/itemProps1.xml><?xml version="1.0" encoding="utf-8"?>
-<ds:datastoreItem xmlns:ds="http://schemas.openxmlformats.org/officeDocument/2006/customXml" ds:itemID="{F10811DF-1F6E-4037-B18E-DFC7313197B3}">
+<ds:datastoreItem xmlns:ds="http://schemas.openxmlformats.org/officeDocument/2006/customXml" ds:itemID="{DD2DB1E8-153F-4DE6-9CA8-4B4F3ABECE3F}">
   <ds:schemaRefs>
     <ds:schemaRef ds:uri="http://schemas.openxmlformats.org/officeDocument/2006/bibliography"/>
   </ds:schemaRefs>

--- a/modeling/docs/end/6_приемосдаточные испытания.docx
+++ b/modeling/docs/end/6_приемосдаточные испытания.docx
@@ -700,70 +700,58 @@
     <w:p>
       <w:pPr>
         <w:spacing w:line="360" w:lineRule="auto"/>
-        <w:ind w:left="360" w:firstLine="0"/>
+        <w:ind w:left="567" w:firstLine="0"/>
         <w:jc w:val="left"/>
         <w:rPr>
-          <w:sz w:val="28"/>
-          <w:szCs w:val="28"/>
-        </w:rPr>
-      </w:pPr>
-      <w:r>
-        <w:rPr>
-          <w:sz w:val="28"/>
-          <w:szCs w:val="28"/>
-        </w:rPr>
-        <w:t xml:space="preserve">3.1. Функциональное назначение программы </w:t>
-      </w:r>
-    </w:p>
-    <w:p>
-      <w:pPr>
-        <w:spacing w:line="360" w:lineRule="auto"/>
-        <w:ind w:firstLine="0"/>
+          <w:kern w:val="0"/>
+          <w:sz w:val="28"/>
+          <w:szCs w:val="28"/>
+          <w:lang w:eastAsia="en-US"/>
+        </w:rPr>
+      </w:pPr>
+      <w:r>
+        <w:rPr>
+          <w:kern w:val="0"/>
+          <w:sz w:val="28"/>
+          <w:szCs w:val="28"/>
+          <w:lang w:eastAsia="en-US"/>
+        </w:rPr>
+        <w:t xml:space="preserve">3.1. Функциональным назначением программы: </w:t>
+      </w:r>
+      <w:r>
+        <w:rPr>
+          <w:kern w:val="0"/>
+          <w:sz w:val="28"/>
+          <w:szCs w:val="28"/>
+          <w:lang w:eastAsia="en-US"/>
+        </w:rPr>
+        <w:t>игра предназначена для развлечения и досуга пользователя в 2</w:t>
+      </w:r>
+      <w:r>
+        <w:rPr>
+          <w:kern w:val="0"/>
+          <w:sz w:val="28"/>
+          <w:szCs w:val="28"/>
+          <w:lang w:val="en-US" w:eastAsia="en-US"/>
+        </w:rPr>
+        <w:t>d</w:t>
+      </w:r>
+      <w:r>
+        <w:rPr>
+          <w:kern w:val="0"/>
+          <w:sz w:val="28"/>
+          <w:szCs w:val="28"/>
+          <w:lang w:eastAsia="en-US"/>
+        </w:rPr>
+        <w:t>-игре в жанре «платформер».</w:t>
+      </w:r>
+    </w:p>
+    <w:p>
+      <w:pPr>
+        <w:spacing w:line="360" w:lineRule="auto"/>
+        <w:ind w:left="567" w:firstLine="0"/>
         <w:jc w:val="left"/>
         <w:rPr>
-          <w:sz w:val="28"/>
-          <w:szCs w:val="28"/>
-        </w:rPr>
-      </w:pPr>
-      <w:r>
-        <w:rPr>
-          <w:sz w:val="28"/>
-          <w:szCs w:val="28"/>
-        </w:rPr>
-        <w:t xml:space="preserve"> </w:t>
-      </w:r>
-      <w:r>
-        <w:rPr>
-          <w:sz w:val="28"/>
-          <w:szCs w:val="28"/>
-        </w:rPr>
-        <w:tab/>
-        <w:t>Функциональным назначение программы является предоставление пользователю возможности играть.</w:t>
-      </w:r>
-    </w:p>
-    <w:p>
-      <w:pPr>
-        <w:spacing w:line="360" w:lineRule="auto"/>
-        <w:ind w:left="360" w:firstLine="0"/>
-        <w:jc w:val="left"/>
-        <w:rPr>
-          <w:sz w:val="28"/>
-          <w:szCs w:val="28"/>
-        </w:rPr>
-      </w:pPr>
-      <w:r>
-        <w:rPr>
-          <w:sz w:val="28"/>
-          <w:szCs w:val="28"/>
-        </w:rPr>
-        <w:t xml:space="preserve">3.2. Эксплуатационное назначение программы </w:t>
-      </w:r>
-    </w:p>
-    <w:p>
-      <w:pPr>
-        <w:spacing w:line="360" w:lineRule="auto"/>
-        <w:jc w:val="left"/>
-        <w:rPr>
           <w:kern w:val="0"/>
           <w:sz w:val="28"/>
           <w:szCs w:val="28"/>
@@ -772,19 +760,12 @@
       </w:pPr>
       <w:r>
         <w:rPr>
-          <w:sz w:val="28"/>
-          <w:szCs w:val="28"/>
-        </w:rPr>
-        <w:t xml:space="preserve">Программа должна использоваться </w:t>
-      </w:r>
-      <w:r>
-        <w:rPr>
           <w:kern w:val="0"/>
           <w:sz w:val="28"/>
           <w:szCs w:val="28"/>
           <w:lang w:eastAsia="en-US"/>
         </w:rPr>
-        <w:t>пользователями, которые хотят играть.</w:t>
+        <w:t xml:space="preserve">3.2. Эксплуатационное назначение: игра размещается в сети, и может быть использоваться на всех современных устройствах. </w:t>
       </w:r>
     </w:p>
     <w:p>
@@ -1656,21 +1637,35 @@
         <w:pStyle w:val="af2"/>
         <w:numPr>
           <w:ilvl w:val="0"/>
-          <w:numId w:val="8"/>
+          <w:numId w:val="9"/>
         </w:numPr>
-        <w:spacing w:line="360" w:lineRule="auto"/>
+        <w:autoSpaceDE w:val="0"/>
+        <w:autoSpaceDN w:val="0"/>
+        <w:adjustRightInd w:val="0"/>
+        <w:spacing w:line="360" w:lineRule="auto"/>
+        <w:ind w:left="993"/>
         <w:jc w:val="left"/>
         <w:rPr>
-          <w:sz w:val="28"/>
-          <w:szCs w:val="28"/>
-        </w:rPr>
-      </w:pPr>
-      <w:r>
-        <w:rPr>
-          <w:sz w:val="28"/>
-          <w:szCs w:val="28"/>
-        </w:rPr>
-        <w:t>Открытие страницы</w:t>
+          <w:color w:val="000000"/>
+          <w:sz w:val="28"/>
+          <w:szCs w:val="28"/>
+        </w:rPr>
+      </w:pPr>
+      <w:r>
+        <w:rPr>
+          <w:color w:val="000000"/>
+          <w:sz w:val="28"/>
+          <w:szCs w:val="28"/>
+        </w:rPr>
+        <w:t>о</w:t>
+      </w:r>
+      <w:r>
+        <w:rPr>
+          <w:color w:val="000000"/>
+          <w:sz w:val="28"/>
+          <w:szCs w:val="28"/>
+        </w:rPr>
+        <w:t>ткрыть меню</w:t>
       </w:r>
     </w:p>
     <w:p>
@@ -1678,21 +1673,35 @@
         <w:pStyle w:val="af2"/>
         <w:numPr>
           <w:ilvl w:val="0"/>
-          <w:numId w:val="8"/>
+          <w:numId w:val="9"/>
         </w:numPr>
-        <w:spacing w:line="360" w:lineRule="auto"/>
+        <w:autoSpaceDE w:val="0"/>
+        <w:autoSpaceDN w:val="0"/>
+        <w:adjustRightInd w:val="0"/>
+        <w:spacing w:line="360" w:lineRule="auto"/>
+        <w:ind w:left="993"/>
         <w:jc w:val="left"/>
         <w:rPr>
-          <w:sz w:val="28"/>
-          <w:szCs w:val="28"/>
-        </w:rPr>
-      </w:pPr>
-      <w:r>
-        <w:rPr>
-          <w:sz w:val="28"/>
-          <w:szCs w:val="28"/>
-        </w:rPr>
-        <w:t>Передвижение персонажа</w:t>
+          <w:color w:val="000000"/>
+          <w:sz w:val="28"/>
+          <w:szCs w:val="28"/>
+        </w:rPr>
+      </w:pPr>
+      <w:r>
+        <w:rPr>
+          <w:color w:val="000000"/>
+          <w:sz w:val="28"/>
+          <w:szCs w:val="28"/>
+        </w:rPr>
+        <w:t>н</w:t>
+      </w:r>
+      <w:r>
+        <w:rPr>
+          <w:color w:val="000000"/>
+          <w:sz w:val="28"/>
+          <w:szCs w:val="28"/>
+        </w:rPr>
+        <w:t xml:space="preserve">ачать уровень сначала </w:t>
       </w:r>
     </w:p>
     <w:p>
@@ -1700,21 +1709,35 @@
         <w:pStyle w:val="af2"/>
         <w:numPr>
           <w:ilvl w:val="0"/>
-          <w:numId w:val="8"/>
+          <w:numId w:val="9"/>
         </w:numPr>
-        <w:spacing w:line="360" w:lineRule="auto"/>
+        <w:autoSpaceDE w:val="0"/>
+        <w:autoSpaceDN w:val="0"/>
+        <w:adjustRightInd w:val="0"/>
+        <w:spacing w:line="360" w:lineRule="auto"/>
+        <w:ind w:left="993"/>
         <w:jc w:val="left"/>
         <w:rPr>
-          <w:sz w:val="28"/>
-          <w:szCs w:val="28"/>
-        </w:rPr>
-      </w:pPr>
-      <w:r>
-        <w:rPr>
-          <w:sz w:val="28"/>
-          <w:szCs w:val="28"/>
-        </w:rPr>
-        <w:t>Сбор предметов</w:t>
+          <w:color w:val="000000"/>
+          <w:sz w:val="28"/>
+          <w:szCs w:val="28"/>
+        </w:rPr>
+      </w:pPr>
+      <w:r>
+        <w:rPr>
+          <w:color w:val="000000"/>
+          <w:sz w:val="28"/>
+          <w:szCs w:val="28"/>
+        </w:rPr>
+        <w:t>н</w:t>
+      </w:r>
+      <w:r>
+        <w:rPr>
+          <w:color w:val="000000"/>
+          <w:sz w:val="28"/>
+          <w:szCs w:val="28"/>
+        </w:rPr>
+        <w:t>ачать игру сначала</w:t>
       </w:r>
     </w:p>
     <w:p>
@@ -1722,21 +1745,35 @@
         <w:pStyle w:val="af2"/>
         <w:numPr>
           <w:ilvl w:val="0"/>
-          <w:numId w:val="8"/>
+          <w:numId w:val="9"/>
         </w:numPr>
-        <w:spacing w:line="360" w:lineRule="auto"/>
+        <w:autoSpaceDE w:val="0"/>
+        <w:autoSpaceDN w:val="0"/>
+        <w:adjustRightInd w:val="0"/>
+        <w:spacing w:line="360" w:lineRule="auto"/>
+        <w:ind w:left="993"/>
         <w:jc w:val="left"/>
         <w:rPr>
-          <w:sz w:val="28"/>
-          <w:szCs w:val="28"/>
-        </w:rPr>
-      </w:pPr>
-      <w:r>
-        <w:rPr>
-          <w:sz w:val="28"/>
-          <w:szCs w:val="28"/>
-        </w:rPr>
-        <w:t>Приход на финиш</w:t>
+          <w:color w:val="000000"/>
+          <w:sz w:val="28"/>
+          <w:szCs w:val="28"/>
+        </w:rPr>
+      </w:pPr>
+      <w:r>
+        <w:rPr>
+          <w:color w:val="000000"/>
+          <w:sz w:val="28"/>
+          <w:szCs w:val="28"/>
+        </w:rPr>
+        <w:t>о</w:t>
+      </w:r>
+      <w:r>
+        <w:rPr>
+          <w:color w:val="000000"/>
+          <w:sz w:val="28"/>
+          <w:szCs w:val="28"/>
+        </w:rPr>
+        <w:t>ткрыть инструкцию</w:t>
       </w:r>
     </w:p>
     <w:p>
@@ -1744,43 +1781,35 @@
         <w:pStyle w:val="af2"/>
         <w:numPr>
           <w:ilvl w:val="0"/>
-          <w:numId w:val="8"/>
+          <w:numId w:val="9"/>
         </w:numPr>
-        <w:spacing w:line="360" w:lineRule="auto"/>
+        <w:autoSpaceDE w:val="0"/>
+        <w:autoSpaceDN w:val="0"/>
+        <w:adjustRightInd w:val="0"/>
+        <w:spacing w:line="360" w:lineRule="auto"/>
+        <w:ind w:left="993"/>
         <w:jc w:val="left"/>
         <w:rPr>
-          <w:sz w:val="28"/>
-          <w:szCs w:val="28"/>
-        </w:rPr>
-      </w:pPr>
-      <w:r>
-        <w:rPr>
-          <w:sz w:val="28"/>
-          <w:szCs w:val="28"/>
-        </w:rPr>
-        <w:t>Переход по уровням</w:t>
-      </w:r>
-    </w:p>
-    <w:p>
-      <w:pPr>
-        <w:pStyle w:val="af2"/>
-        <w:numPr>
-          <w:ilvl w:val="0"/>
-          <w:numId w:val="8"/>
-        </w:numPr>
-        <w:spacing w:line="360" w:lineRule="auto"/>
-        <w:jc w:val="left"/>
-        <w:rPr>
-          <w:sz w:val="28"/>
-          <w:szCs w:val="28"/>
-        </w:rPr>
-      </w:pPr>
-      <w:r>
-        <w:rPr>
-          <w:sz w:val="28"/>
-          <w:szCs w:val="28"/>
-        </w:rPr>
-        <w:t>Проверка пунктов меню</w:t>
+          <w:color w:val="000000"/>
+          <w:sz w:val="28"/>
+          <w:szCs w:val="28"/>
+        </w:rPr>
+      </w:pPr>
+      <w:r>
+        <w:rPr>
+          <w:color w:val="000000"/>
+          <w:sz w:val="28"/>
+          <w:szCs w:val="28"/>
+        </w:rPr>
+        <w:t>о</w:t>
+      </w:r>
+      <w:r>
+        <w:rPr>
+          <w:color w:val="000000"/>
+          <w:sz w:val="28"/>
+          <w:szCs w:val="28"/>
+        </w:rPr>
+        <w:t>ткрыть секретный уровень</w:t>
       </w:r>
     </w:p>
     <w:p>
@@ -2016,10 +2045,19 @@
           <w:szCs w:val="28"/>
           <w:lang w:eastAsia="en-US"/>
         </w:rPr>
-        <w:t xml:space="preserve"> испытаний ПП</w:t>
+        <w:t xml:space="preserve"> исп</w:t>
       </w:r>
       <w:bookmarkStart w:id="0" w:name="_GoBack"/>
       <w:bookmarkEnd w:id="0"/>
+      <w:r>
+        <w:rPr>
+          <w:kern w:val="0"/>
+          <w:sz w:val="28"/>
+          <w:szCs w:val="28"/>
+          <w:lang w:eastAsia="en-US"/>
+        </w:rPr>
+        <w:t>ытаний ПП</w:t>
+      </w:r>
       <w:r>
         <w:rPr>
           <w:kern w:val="0"/>
@@ -4516,7 +4554,7 @@
               <w:szCs w:val="28"/>
               <w:lang w:val="uk-UA"/>
             </w:rPr>
-            <w:t>5</w:t>
+            <w:t>4</w:t>
           </w:r>
           <w:r>
             <w:rPr>
@@ -5150,6 +5188,92 @@
     </w:lvl>
   </w:abstractNum>
   <w:abstractNum w:abstractNumId="4" w15:restartNumberingAfterBreak="0">
+    <w:nsid w:val="221C367C"/>
+    <w:multiLevelType w:val="hybridMultilevel"/>
+    <w:tmpl w:val="F312B1A8"/>
+    <w:lvl w:ilvl="0" w:tplc="0419000F">
+      <w:start w:val="1"/>
+      <w:numFmt w:val="decimal"/>
+      <w:lvlText w:val="%1."/>
+      <w:lvlJc w:val="left"/>
+      <w:pPr>
+        <w:ind w:left="928" w:hanging="360"/>
+      </w:pPr>
+    </w:lvl>
+    <w:lvl w:ilvl="1" w:tplc="04190019" w:tentative="1">
+      <w:start w:val="1"/>
+      <w:numFmt w:val="lowerLetter"/>
+      <w:lvlText w:val="%2."/>
+      <w:lvlJc w:val="left"/>
+      <w:pPr>
+        <w:ind w:left="1648" w:hanging="360"/>
+      </w:pPr>
+    </w:lvl>
+    <w:lvl w:ilvl="2" w:tplc="0419001B" w:tentative="1">
+      <w:start w:val="1"/>
+      <w:numFmt w:val="lowerRoman"/>
+      <w:lvlText w:val="%3."/>
+      <w:lvlJc w:val="right"/>
+      <w:pPr>
+        <w:ind w:left="2368" w:hanging="180"/>
+      </w:pPr>
+    </w:lvl>
+    <w:lvl w:ilvl="3" w:tplc="0419000F" w:tentative="1">
+      <w:start w:val="1"/>
+      <w:numFmt w:val="decimal"/>
+      <w:lvlText w:val="%4."/>
+      <w:lvlJc w:val="left"/>
+      <w:pPr>
+        <w:ind w:left="3088" w:hanging="360"/>
+      </w:pPr>
+    </w:lvl>
+    <w:lvl w:ilvl="4" w:tplc="04190019" w:tentative="1">
+      <w:start w:val="1"/>
+      <w:numFmt w:val="lowerLetter"/>
+      <w:lvlText w:val="%5."/>
+      <w:lvlJc w:val="left"/>
+      <w:pPr>
+        <w:ind w:left="3808" w:hanging="360"/>
+      </w:pPr>
+    </w:lvl>
+    <w:lvl w:ilvl="5" w:tplc="0419001B" w:tentative="1">
+      <w:start w:val="1"/>
+      <w:numFmt w:val="lowerRoman"/>
+      <w:lvlText w:val="%6."/>
+      <w:lvlJc w:val="right"/>
+      <w:pPr>
+        <w:ind w:left="4528" w:hanging="180"/>
+      </w:pPr>
+    </w:lvl>
+    <w:lvl w:ilvl="6" w:tplc="0419000F" w:tentative="1">
+      <w:start w:val="1"/>
+      <w:numFmt w:val="decimal"/>
+      <w:lvlText w:val="%7."/>
+      <w:lvlJc w:val="left"/>
+      <w:pPr>
+        <w:ind w:left="5248" w:hanging="360"/>
+      </w:pPr>
+    </w:lvl>
+    <w:lvl w:ilvl="7" w:tplc="04190019" w:tentative="1">
+      <w:start w:val="1"/>
+      <w:numFmt w:val="lowerLetter"/>
+      <w:lvlText w:val="%8."/>
+      <w:lvlJc w:val="left"/>
+      <w:pPr>
+        <w:ind w:left="5968" w:hanging="360"/>
+      </w:pPr>
+    </w:lvl>
+    <w:lvl w:ilvl="8" w:tplc="0419001B" w:tentative="1">
+      <w:start w:val="1"/>
+      <w:numFmt w:val="lowerRoman"/>
+      <w:lvlText w:val="%9."/>
+      <w:lvlJc w:val="right"/>
+      <w:pPr>
+        <w:ind w:left="6688" w:hanging="180"/>
+      </w:pPr>
+    </w:lvl>
+  </w:abstractNum>
+  <w:abstractNum w:abstractNumId="5" w15:restartNumberingAfterBreak="0">
     <w:nsid w:val="23F64878"/>
     <w:multiLevelType w:val="multilevel"/>
     <w:tmpl w:val="261C5924"/>
@@ -5270,7 +5394,7 @@
       </w:rPr>
     </w:lvl>
   </w:abstractNum>
-  <w:abstractNum w:abstractNumId="5" w15:restartNumberingAfterBreak="0">
+  <w:abstractNum w:abstractNumId="6" w15:restartNumberingAfterBreak="0">
     <w:nsid w:val="3D18024E"/>
     <w:multiLevelType w:val="singleLevel"/>
     <w:tmpl w:val="FA16E35A"/>
@@ -5288,7 +5412,7 @@
       </w:pPr>
     </w:lvl>
   </w:abstractNum>
-  <w:abstractNum w:abstractNumId="6" w15:restartNumberingAfterBreak="0">
+  <w:abstractNum w:abstractNumId="7" w15:restartNumberingAfterBreak="0">
     <w:nsid w:val="5807421C"/>
     <w:multiLevelType w:val="hybridMultilevel"/>
     <w:tmpl w:val="2702EBE4"/>
@@ -5377,7 +5501,7 @@
       </w:pPr>
     </w:lvl>
   </w:abstractNum>
-  <w:abstractNum w:abstractNumId="7" w15:restartNumberingAfterBreak="0">
+  <w:abstractNum w:abstractNumId="8" w15:restartNumberingAfterBreak="0">
     <w:nsid w:val="5A5F29B7"/>
     <w:multiLevelType w:val="hybridMultilevel"/>
     <w:tmpl w:val="9A54F5E0"/>
@@ -5467,19 +5591,19 @@
     </w:lvl>
   </w:abstractNum>
   <w:num w:numId="1">
-    <w:abstractNumId w:val="5"/>
+    <w:abstractNumId w:val="6"/>
   </w:num>
   <w:num w:numId="2">
     <w:abstractNumId w:val="1"/>
   </w:num>
   <w:num w:numId="3">
-    <w:abstractNumId w:val="4"/>
+    <w:abstractNumId w:val="5"/>
   </w:num>
   <w:num w:numId="4">
     <w:abstractNumId w:val="3"/>
   </w:num>
   <w:num w:numId="5">
-    <w:abstractNumId w:val="6"/>
+    <w:abstractNumId w:val="7"/>
   </w:num>
   <w:num w:numId="6">
     <w:abstractNumId w:val="0"/>
@@ -5488,7 +5612,10 @@
     <w:abstractNumId w:val="2"/>
   </w:num>
   <w:num w:numId="8">
-    <w:abstractNumId w:val="7"/>
+    <w:abstractNumId w:val="8"/>
+  </w:num>
+  <w:num w:numId="9">
+    <w:abstractNumId w:val="4"/>
   </w:num>
   <w:numIdMacAtCleanup w:val="8"/>
 </w:numbering>
@@ -6583,7 +6710,7 @@
 </file>
 
 <file path=customXml/itemProps1.xml><?xml version="1.0" encoding="utf-8"?>
-<ds:datastoreItem xmlns:ds="http://schemas.openxmlformats.org/officeDocument/2006/customXml" ds:itemID="{DD2DB1E8-153F-4DE6-9CA8-4B4F3ABECE3F}">
+<ds:datastoreItem xmlns:ds="http://schemas.openxmlformats.org/officeDocument/2006/customXml" ds:itemID="{D736FBBE-9ADE-4739-921E-5764294CB853}">
   <ds:schemaRefs>
     <ds:schemaRef ds:uri="http://schemas.openxmlformats.org/officeDocument/2006/bibliography"/>
   </ds:schemaRefs>
